--- a/Report_Lab3.docx
+++ b/Report_Lab3.docx
@@ -35,6 +35,29 @@
         </w:rPr>
         <w:t>:</w:t>
       </w:r>
+      <w:r>
+        <w:rPr>
+          <w:sz w:val="28"/>
+          <w:szCs w:val="28"/>
+        </w:rPr>
+        <w:t xml:space="preserve"> </w:t>
+      </w:r>
+      <w:proofErr w:type="spellStart"/>
+      <w:r>
+        <w:rPr>
+          <w:sz w:val="28"/>
+          <w:szCs w:val="28"/>
+        </w:rPr>
+        <w:t>T</w:t>
+      </w:r>
+      <w:r>
+        <w:rPr>
+          <w:sz w:val="28"/>
+          <w:szCs w:val="28"/>
+        </w:rPr>
+        <w:t>lakkireddy</w:t>
+      </w:r>
+      <w:proofErr w:type="spellEnd"/>
     </w:p>
     <w:p>
       <w:pPr>
@@ -51,7 +74,18 @@
           <w:sz w:val="28"/>
           <w:szCs w:val="28"/>
         </w:rPr>
-        <w:t>Reviewed Name</w:t>
+        <w:t xml:space="preserve">Reviewed </w:t>
+      </w:r>
+      <w:proofErr w:type="spellStart"/>
+      <w:proofErr w:type="gramStart"/>
+      <w:r>
+        <w:rPr>
+          <w:b/>
+          <w:bCs/>
+          <w:sz w:val="28"/>
+          <w:szCs w:val="28"/>
+        </w:rPr>
+        <w:t>Name</w:t>
       </w:r>
       <w:r>
         <w:rPr>
@@ -59,6 +93,22 @@
           <w:szCs w:val="28"/>
         </w:rPr>
         <w:t>:</w:t>
+      </w:r>
+      <w:r>
+        <w:rPr>
+          <w:sz w:val="28"/>
+          <w:szCs w:val="28"/>
+        </w:rPr>
+        <w:t>Tina</w:t>
+      </w:r>
+      <w:proofErr w:type="spellEnd"/>
+      <w:proofErr w:type="gramEnd"/>
+      <w:r>
+        <w:rPr>
+          <w:sz w:val="28"/>
+          <w:szCs w:val="28"/>
+        </w:rPr>
+        <w:t xml:space="preserve"> Chen</w:t>
       </w:r>
     </w:p>
     <w:p>
@@ -105,8 +155,8 @@
         <w:tblLook w:val="04A0" w:firstRow="1" w:lastRow="0" w:firstColumn="1" w:lastColumn="0" w:noHBand="0" w:noVBand="1"/>
       </w:tblPr>
       <w:tblGrid>
-        <w:gridCol w:w="3055"/>
-        <w:gridCol w:w="2160"/>
+        <w:gridCol w:w="3775"/>
+        <w:gridCol w:w="1440"/>
         <w:gridCol w:w="6120"/>
       </w:tblGrid>
       <w:tr>
@@ -115,7 +165,7 @@
         </w:trPr>
         <w:tc>
           <w:tcPr>
-            <w:tcW w:w="3055" w:type="dxa"/>
+            <w:tcW w:w="3775" w:type="dxa"/>
           </w:tcPr>
           <w:p>
             <w:r>
@@ -131,7 +181,7 @@
         </w:tc>
         <w:tc>
           <w:tcPr>
-            <w:tcW w:w="2160" w:type="dxa"/>
+            <w:tcW w:w="1440" w:type="dxa"/>
           </w:tcPr>
           <w:p>
             <w:r>
@@ -173,17 +223,225 @@
       <w:tr>
         <w:tc>
           <w:tcPr>
-            <w:tcW w:w="3055" w:type="dxa"/>
-          </w:tcPr>
-          <w:p>
+            <w:tcW w:w="3775" w:type="dxa"/>
+          </w:tcPr>
+          <w:p>
+            <w:proofErr w:type="gramStart"/>
+            <w:r>
+              <w:t>Add::</w:t>
+            </w:r>
+            <w:proofErr w:type="gramEnd"/>
+            <w:r>
+              <w:t>equals(Expr * e)</w:t>
+            </w:r>
+          </w:p>
+        </w:tc>
+        <w:tc>
+          <w:tcPr>
+            <w:tcW w:w="1440" w:type="dxa"/>
+          </w:tcPr>
+          <w:p>
+            <w:r>
+              <w:t>42</w:t>
+            </w:r>
+          </w:p>
+        </w:tc>
+        <w:tc>
+          <w:tcPr>
+            <w:tcW w:w="6120" w:type="dxa"/>
+          </w:tcPr>
+          <w:p/>
+        </w:tc>
+      </w:tr>
+      <w:tr>
+        <w:tc>
+          <w:tcPr>
+            <w:tcW w:w="3775" w:type="dxa"/>
+          </w:tcPr>
+          <w:p>
+            <w:proofErr w:type="gramStart"/>
+            <w:r>
+              <w:t>Add :</w:t>
+            </w:r>
+            <w:proofErr w:type="gramEnd"/>
+            <w:r>
+              <w:t>: Add(Expr *</w:t>
+            </w:r>
             <w:proofErr w:type="spellStart"/>
-            <w:proofErr w:type="gramStart"/>
-            <w:r>
-              <w:t>AddExpr</w:t>
+            <w:r>
+              <w:t>numberOne</w:t>
             </w:r>
             <w:proofErr w:type="spellEnd"/>
             <w:r>
-              <w:t>::</w:t>
+              <w:t>, Expr *</w:t>
+            </w:r>
+            <w:proofErr w:type="spellStart"/>
+            <w:r>
+              <w:t>numberTwo</w:t>
+            </w:r>
+            <w:proofErr w:type="spellEnd"/>
+            <w:r>
+              <w:t>)</w:t>
+            </w:r>
+          </w:p>
+        </w:tc>
+        <w:tc>
+          <w:tcPr>
+            <w:tcW w:w="1440" w:type="dxa"/>
+          </w:tcPr>
+          <w:p>
+            <w:r>
+              <w:t>64</w:t>
+            </w:r>
+          </w:p>
+        </w:tc>
+        <w:tc>
+          <w:tcPr>
+            <w:tcW w:w="6120" w:type="dxa"/>
+          </w:tcPr>
+          <w:p/>
+        </w:tc>
+      </w:tr>
+      <w:tr>
+        <w:tc>
+          <w:tcPr>
+            <w:tcW w:w="3775" w:type="dxa"/>
+          </w:tcPr>
+          <w:p>
+            <w:proofErr w:type="gramStart"/>
+            <w:r>
+              <w:t>Add :</w:t>
+            </w:r>
+            <w:proofErr w:type="gramEnd"/>
+            <w:r>
+              <w:t xml:space="preserve">: </w:t>
+            </w:r>
+            <w:proofErr w:type="spellStart"/>
+            <w:r>
+              <w:t>interp</w:t>
+            </w:r>
+            <w:proofErr w:type="spellEnd"/>
+            <w:r>
+              <w:t>()</w:t>
+            </w:r>
+          </w:p>
+        </w:tc>
+        <w:tc>
+          <w:tcPr>
+            <w:tcW w:w="1440" w:type="dxa"/>
+          </w:tcPr>
+          <w:p>
+            <w:r>
+              <w:t>8</w:t>
+            </w:r>
+          </w:p>
+        </w:tc>
+        <w:tc>
+          <w:tcPr>
+            <w:tcW w:w="6120" w:type="dxa"/>
+          </w:tcPr>
+          <w:p/>
+        </w:tc>
+      </w:tr>
+      <w:tr>
+        <w:tc>
+          <w:tcPr>
+            <w:tcW w:w="3775" w:type="dxa"/>
+          </w:tcPr>
+          <w:p>
+            <w:proofErr w:type="gramStart"/>
+            <w:r>
+              <w:t>Add :</w:t>
+            </w:r>
+            <w:proofErr w:type="gramEnd"/>
+            <w:r>
+              <w:t xml:space="preserve">: </w:t>
+            </w:r>
+            <w:proofErr w:type="spellStart"/>
+            <w:r>
+              <w:t>has_variable</w:t>
+            </w:r>
+            <w:proofErr w:type="spellEnd"/>
+            <w:r>
+              <w:t>()</w:t>
+            </w:r>
+          </w:p>
+        </w:tc>
+        <w:tc>
+          <w:tcPr>
+            <w:tcW w:w="1440" w:type="dxa"/>
+          </w:tcPr>
+          <w:p>
+            <w:r>
+              <w:t>2</w:t>
+            </w:r>
+          </w:p>
+        </w:tc>
+        <w:tc>
+          <w:tcPr>
+            <w:tcW w:w="6120" w:type="dxa"/>
+          </w:tcPr>
+          <w:p/>
+        </w:tc>
+      </w:tr>
+      <w:tr>
+        <w:tc>
+          <w:tcPr>
+            <w:tcW w:w="3775" w:type="dxa"/>
+          </w:tcPr>
+          <w:p>
+            <w:proofErr w:type="gramStart"/>
+            <w:r>
+              <w:t>Add :</w:t>
+            </w:r>
+            <w:proofErr w:type="gramEnd"/>
+            <w:r>
+              <w:t xml:space="preserve">: </w:t>
+            </w:r>
+            <w:proofErr w:type="spellStart"/>
+            <w:r>
+              <w:t>subst</w:t>
+            </w:r>
+            <w:proofErr w:type="spellEnd"/>
+            <w:r>
+              <w:t xml:space="preserve"> (string var, Expr* </w:t>
+            </w:r>
+            <w:proofErr w:type="spellStart"/>
+            <w:r>
+              <w:t>randExpr</w:t>
+            </w:r>
+            <w:proofErr w:type="spellEnd"/>
+            <w:r>
+              <w:t>)</w:t>
+            </w:r>
+          </w:p>
+        </w:tc>
+        <w:tc>
+          <w:tcPr>
+            <w:tcW w:w="1440" w:type="dxa"/>
+          </w:tcPr>
+          <w:p>
+            <w:r>
+              <w:t>3</w:t>
+            </w:r>
+          </w:p>
+        </w:tc>
+        <w:tc>
+          <w:tcPr>
+            <w:tcW w:w="6120" w:type="dxa"/>
+          </w:tcPr>
+          <w:p/>
+        </w:tc>
+      </w:tr>
+      <w:tr>
+        <w:tc>
+          <w:tcPr>
+            <w:tcW w:w="3775" w:type="dxa"/>
+          </w:tcPr>
+          <w:p>
+            <w:proofErr w:type="gramStart"/>
+            <w:r>
+              <w:t>Multiply::</w:t>
             </w:r>
             <w:proofErr w:type="gramEnd"/>
             <w:r>
@@ -193,10 +451,55 @@
         </w:tc>
         <w:tc>
           <w:tcPr>
-            <w:tcW w:w="2160" w:type="dxa"/>
+            <w:tcW w:w="1440" w:type="dxa"/>
+          </w:tcPr>
+          <w:p>
+            <w:r>
+              <w:t>33</w:t>
+            </w:r>
+          </w:p>
+        </w:tc>
+        <w:tc>
+          <w:tcPr>
+            <w:tcW w:w="6120" w:type="dxa"/>
           </w:tcPr>
           <w:p/>
         </w:tc>
+      </w:tr>
+      <w:tr>
+        <w:tc>
+          <w:tcPr>
+            <w:tcW w:w="3775" w:type="dxa"/>
+          </w:tcPr>
+          <w:p>
+            <w:proofErr w:type="gramStart"/>
+            <w:r>
+              <w:t>Multiply :</w:t>
+            </w:r>
+            <w:proofErr w:type="gramEnd"/>
+            <w:r>
+              <w:t>: Multiply (Expr *</w:t>
+            </w:r>
+            <w:proofErr w:type="spellStart"/>
+            <w:r>
+              <w:t>numberOne</w:t>
+            </w:r>
+            <w:proofErr w:type="spellEnd"/>
+            <w:r>
+              <w:t>, Expr *numberTwo)</w:t>
+            </w:r>
+          </w:p>
+        </w:tc>
+        <w:tc>
+          <w:tcPr>
+            <w:tcW w:w="1440" w:type="dxa"/>
+          </w:tcPr>
+          <w:p>
+            <w:r>
+              <w:t>40</w:t>
+            </w:r>
+          </w:p>
+        </w:tc>
         <w:tc>
           <w:tcPr>
             <w:tcW w:w="6120" w:type="dxa"/>
@@ -207,24 +510,703 @@
       <w:tr>
         <w:tc>
           <w:tcPr>
-            <w:tcW w:w="3055" w:type="dxa"/>
+            <w:tcW w:w="3775" w:type="dxa"/>
+          </w:tcPr>
+          <w:p>
+            <w:proofErr w:type="gramStart"/>
+            <w:r>
+              <w:t>Multiply :</w:t>
+            </w:r>
+            <w:proofErr w:type="gramEnd"/>
+            <w:r>
+              <w:t xml:space="preserve">: </w:t>
+            </w:r>
+            <w:proofErr w:type="spellStart"/>
+            <w:r>
+              <w:t>interp</w:t>
+            </w:r>
+            <w:proofErr w:type="spellEnd"/>
+            <w:r>
+              <w:t>()</w:t>
+            </w:r>
+          </w:p>
+        </w:tc>
+        <w:tc>
+          <w:tcPr>
+            <w:tcW w:w="1440" w:type="dxa"/>
+          </w:tcPr>
+          <w:p>
+            <w:r>
+              <w:t>5</w:t>
+            </w:r>
+          </w:p>
+        </w:tc>
+        <w:tc>
+          <w:tcPr>
+            <w:tcW w:w="6120" w:type="dxa"/>
           </w:tcPr>
           <w:p/>
         </w:tc>
-        <w:tc>
-          <w:tcPr>
-            <w:tcW w:w="2160" w:type="dxa"/>
+      </w:tr>
+      <w:tr>
+        <w:tc>
+          <w:tcPr>
+            <w:tcW w:w="3775" w:type="dxa"/>
+          </w:tcPr>
+          <w:p>
+            <w:proofErr w:type="gramStart"/>
+            <w:r>
+              <w:t>Multiply :</w:t>
+            </w:r>
+            <w:proofErr w:type="gramEnd"/>
+            <w:r>
+              <w:t xml:space="preserve">: </w:t>
+            </w:r>
+            <w:proofErr w:type="spellStart"/>
+            <w:r>
+              <w:t>subst</w:t>
+            </w:r>
+            <w:proofErr w:type="spellEnd"/>
+            <w:r>
+              <w:t xml:space="preserve"> (string var, Expr* </w:t>
+            </w:r>
+            <w:proofErr w:type="spellStart"/>
+            <w:r>
+              <w:t>randExpr</w:t>
+            </w:r>
+            <w:proofErr w:type="spellEnd"/>
+            <w:r>
+              <w:t>)</w:t>
+            </w:r>
+          </w:p>
+        </w:tc>
+        <w:tc>
+          <w:tcPr>
+            <w:tcW w:w="1440" w:type="dxa"/>
+          </w:tcPr>
+          <w:p>
+            <w:r>
+              <w:t>0</w:t>
+            </w:r>
+          </w:p>
+        </w:tc>
+        <w:tc>
+          <w:tcPr>
+            <w:tcW w:w="6120" w:type="dxa"/>
+          </w:tcPr>
+          <w:p>
+            <w:pPr>
+              <w:tabs>
+                <w:tab w:val="left" w:pos="840"/>
+              </w:tabs>
+              <w:autoSpaceDE w:val="0"/>
+              <w:autoSpaceDN w:val="0"/>
+              <w:adjustRightInd w:val="0"/>
+            </w:pPr>
+            <w:proofErr w:type="gramStart"/>
+            <w:r>
+              <w:t>CHECK( (</w:t>
+            </w:r>
+            <w:proofErr w:type="gramEnd"/>
+            <w:r>
+              <w:t>new Multiply(new Variable("x"), new Number(7)))</w:t>
+            </w:r>
+          </w:p>
+          <w:p>
+            <w:pPr>
+              <w:tabs>
+                <w:tab w:val="left" w:pos="840"/>
+              </w:tabs>
+              <w:autoSpaceDE w:val="0"/>
+              <w:autoSpaceDN w:val="0"/>
+              <w:adjustRightInd w:val="0"/>
+            </w:pPr>
+            <w:r>
+              <w:t xml:space="preserve">               -&gt;</w:t>
+            </w:r>
+            <w:proofErr w:type="spellStart"/>
+            <w:proofErr w:type="gramStart"/>
+            <w:r>
+              <w:t>subst</w:t>
+            </w:r>
+            <w:proofErr w:type="spellEnd"/>
+            <w:r>
+              <w:t>(</w:t>
+            </w:r>
+            <w:proofErr w:type="gramEnd"/>
+            <w:r>
+              <w:t>"x", new Variable("y"))</w:t>
+            </w:r>
+          </w:p>
+          <w:p>
+            <w:r>
+              <w:t xml:space="preserve">               -&gt;</w:t>
+            </w:r>
+            <w:proofErr w:type="gramStart"/>
+            <w:r>
+              <w:t>equals(</w:t>
+            </w:r>
+            <w:proofErr w:type="gramEnd"/>
+            <w:r>
+              <w:t>new Multiply(new Variable("y"), new Number(7))) );</w:t>
+            </w:r>
+          </w:p>
+        </w:tc>
+      </w:tr>
+      <w:tr>
+        <w:tc>
+          <w:tcPr>
+            <w:tcW w:w="3775" w:type="dxa"/>
+          </w:tcPr>
+          <w:p>
+            <w:proofErr w:type="gramStart"/>
+            <w:r>
+              <w:t>Multiply::</w:t>
+            </w:r>
+            <w:proofErr w:type="gramEnd"/>
+            <w:r>
+              <w:t xml:space="preserve"> </w:t>
+            </w:r>
+            <w:proofErr w:type="spellStart"/>
+            <w:r>
+              <w:t>has_variable</w:t>
+            </w:r>
+            <w:proofErr w:type="spellEnd"/>
+            <w:r>
+              <w:t>()</w:t>
+            </w:r>
+          </w:p>
+        </w:tc>
+        <w:tc>
+          <w:tcPr>
+            <w:tcW w:w="1440" w:type="dxa"/>
+          </w:tcPr>
+          <w:p>
+            <w:r>
+              <w:t>3</w:t>
+            </w:r>
+          </w:p>
+        </w:tc>
+        <w:tc>
+          <w:tcPr>
+            <w:tcW w:w="6120" w:type="dxa"/>
           </w:tcPr>
           <w:p/>
         </w:tc>
+      </w:tr>
+      <w:tr>
+        <w:tc>
+          <w:tcPr>
+            <w:tcW w:w="3775" w:type="dxa"/>
+          </w:tcPr>
+          <w:p>
+            <w:proofErr w:type="gramStart"/>
+            <w:r>
+              <w:t>Number :</w:t>
+            </w:r>
+            <w:proofErr w:type="gramEnd"/>
+            <w:r>
+              <w:t>: equals</w:t>
+            </w:r>
+            <w:r>
+              <w:t>(Expr * number)</w:t>
+            </w:r>
+          </w:p>
+        </w:tc>
+        <w:tc>
+          <w:tcPr>
+            <w:tcW w:w="1440" w:type="dxa"/>
+          </w:tcPr>
+          <w:p>
+            <w:r>
+              <w:t>84</w:t>
+            </w:r>
+          </w:p>
+        </w:tc>
         <w:tc>
           <w:tcPr>
             <w:tcW w:w="6120" w:type="dxa"/>
           </w:tcPr>
+          <w:p>
+            <w:pPr>
+              <w:tabs>
+                <w:tab w:val="left" w:pos="840"/>
+              </w:tabs>
+              <w:autoSpaceDE w:val="0"/>
+              <w:autoSpaceDN w:val="0"/>
+              <w:adjustRightInd w:val="0"/>
+            </w:pPr>
+            <w:r>
+              <w:t>CHECK_</w:t>
+            </w:r>
+            <w:proofErr w:type="gramStart"/>
+            <w:r>
+              <w:t>FALSE(</w:t>
+            </w:r>
+            <w:proofErr w:type="gramEnd"/>
+            <w:r>
+              <w:t>(new Number(7))-&gt;equals(new Variable("x")));</w:t>
+            </w:r>
+          </w:p>
           <w:p/>
         </w:tc>
       </w:tr>
+      <w:tr>
+        <w:tc>
+          <w:tcPr>
+            <w:tcW w:w="3775" w:type="dxa"/>
+          </w:tcPr>
+          <w:p>
+            <w:proofErr w:type="gramStart"/>
+            <w:r>
+              <w:t>Number :</w:t>
+            </w:r>
+            <w:proofErr w:type="gramEnd"/>
+            <w:r>
+              <w:t>: Number (int value)</w:t>
+            </w:r>
+          </w:p>
+        </w:tc>
+        <w:tc>
+          <w:tcPr>
+            <w:tcW w:w="1440" w:type="dxa"/>
+          </w:tcPr>
+          <w:p>
+            <w:r>
+              <w:t>158</w:t>
+            </w:r>
+          </w:p>
+        </w:tc>
+        <w:tc>
+          <w:tcPr>
+            <w:tcW w:w="6120" w:type="dxa"/>
+          </w:tcPr>
+          <w:p>
+            <w:pPr>
+              <w:rPr>
+                <w:lang w:eastAsia="zh-TW"/>
+              </w:rPr>
+            </w:pPr>
+          </w:p>
+        </w:tc>
+      </w:tr>
+      <w:tr>
+        <w:tc>
+          <w:tcPr>
+            <w:tcW w:w="3775" w:type="dxa"/>
+          </w:tcPr>
+          <w:p>
+            <w:proofErr w:type="gramStart"/>
+            <w:r>
+              <w:t>Number :</w:t>
+            </w:r>
+            <w:proofErr w:type="gramEnd"/>
+            <w:r>
+              <w:t xml:space="preserve">: </w:t>
+            </w:r>
+            <w:proofErr w:type="spellStart"/>
+            <w:r>
+              <w:t>interp</w:t>
+            </w:r>
+            <w:proofErr w:type="spellEnd"/>
+            <w:r>
+              <w:t>()</w:t>
+            </w:r>
+          </w:p>
+        </w:tc>
+        <w:tc>
+          <w:tcPr>
+            <w:tcW w:w="1440" w:type="dxa"/>
+          </w:tcPr>
+          <w:p>
+            <w:r>
+              <w:t>24</w:t>
+            </w:r>
+          </w:p>
+        </w:tc>
+        <w:tc>
+          <w:tcPr>
+            <w:tcW w:w="6120" w:type="dxa"/>
+          </w:tcPr>
+          <w:p/>
+        </w:tc>
+      </w:tr>
+      <w:tr>
+        <w:tc>
+          <w:tcPr>
+            <w:tcW w:w="3775" w:type="dxa"/>
+          </w:tcPr>
+          <w:p>
+            <w:proofErr w:type="gramStart"/>
+            <w:r>
+              <w:t>Number :</w:t>
+            </w:r>
+            <w:proofErr w:type="gramEnd"/>
+            <w:r>
+              <w:t xml:space="preserve">: </w:t>
+            </w:r>
+            <w:proofErr w:type="spellStart"/>
+            <w:r>
+              <w:t>has_variable</w:t>
+            </w:r>
+            <w:proofErr w:type="spellEnd"/>
+            <w:r>
+              <w:t>()</w:t>
+            </w:r>
+          </w:p>
+        </w:tc>
+        <w:tc>
+          <w:tcPr>
+            <w:tcW w:w="1440" w:type="dxa"/>
+          </w:tcPr>
+          <w:p>
+            <w:r>
+              <w:t>6</w:t>
+            </w:r>
+          </w:p>
+        </w:tc>
+        <w:tc>
+          <w:tcPr>
+            <w:tcW w:w="6120" w:type="dxa"/>
+          </w:tcPr>
+          <w:p/>
+        </w:tc>
+      </w:tr>
+      <w:tr>
+        <w:tc>
+          <w:tcPr>
+            <w:tcW w:w="3775" w:type="dxa"/>
+          </w:tcPr>
+          <w:p>
+            <w:proofErr w:type="gramStart"/>
+            <w:r>
+              <w:t>Number :</w:t>
+            </w:r>
+            <w:proofErr w:type="gramEnd"/>
+            <w:r>
+              <w:t xml:space="preserve">: </w:t>
+            </w:r>
+            <w:proofErr w:type="spellStart"/>
+            <w:r>
+              <w:t>subst</w:t>
+            </w:r>
+            <w:proofErr w:type="spellEnd"/>
+            <w:r>
+              <w:t xml:space="preserve">(string var, Expr* </w:t>
+            </w:r>
+            <w:proofErr w:type="spellStart"/>
+            <w:r>
+              <w:t>randExpr</w:t>
+            </w:r>
+            <w:proofErr w:type="spellEnd"/>
+            <w:r>
+              <w:t>)</w:t>
+            </w:r>
+          </w:p>
+        </w:tc>
+        <w:tc>
+          <w:tcPr>
+            <w:tcW w:w="1440" w:type="dxa"/>
+          </w:tcPr>
+          <w:p>
+            <w:r>
+              <w:t>3</w:t>
+            </w:r>
+          </w:p>
+        </w:tc>
+        <w:tc>
+          <w:tcPr>
+            <w:tcW w:w="6120" w:type="dxa"/>
+          </w:tcPr>
+          <w:p/>
+        </w:tc>
+      </w:tr>
+      <w:tr>
+        <w:tc>
+          <w:tcPr>
+            <w:tcW w:w="3775" w:type="dxa"/>
+          </w:tcPr>
+          <w:p>
+            <w:proofErr w:type="gramStart"/>
+            <w:r>
+              <w:t>Variable :</w:t>
+            </w:r>
+            <w:proofErr w:type="gramEnd"/>
+            <w:r>
+              <w:t>: Variable (string val)</w:t>
+            </w:r>
+          </w:p>
+        </w:tc>
+        <w:tc>
+          <w:tcPr>
+            <w:tcW w:w="1440" w:type="dxa"/>
+          </w:tcPr>
+          <w:p>
+            <w:r>
+              <w:t>21</w:t>
+            </w:r>
+          </w:p>
+        </w:tc>
+        <w:tc>
+          <w:tcPr>
+            <w:tcW w:w="6120" w:type="dxa"/>
+          </w:tcPr>
+          <w:p/>
+        </w:tc>
+      </w:tr>
+      <w:tr>
+        <w:tc>
+          <w:tcPr>
+            <w:tcW w:w="3775" w:type="dxa"/>
+          </w:tcPr>
+          <w:p>
+            <w:proofErr w:type="gramStart"/>
+            <w:r>
+              <w:t>Variable :</w:t>
+            </w:r>
+            <w:proofErr w:type="gramEnd"/>
+            <w:r>
+              <w:t>: equals(Expr *var)</w:t>
+            </w:r>
+          </w:p>
+        </w:tc>
+        <w:tc>
+          <w:tcPr>
+            <w:tcW w:w="1440" w:type="dxa"/>
+          </w:tcPr>
+          <w:p>
+            <w:r>
+              <w:t>6</w:t>
+            </w:r>
+          </w:p>
+        </w:tc>
+        <w:tc>
+          <w:tcPr>
+            <w:tcW w:w="6120" w:type="dxa"/>
+          </w:tcPr>
+          <w:p>
+            <w:r>
+              <w:t>CHECK_</w:t>
+            </w:r>
+            <w:proofErr w:type="gramStart"/>
+            <w:r>
+              <w:t>FALSE(</w:t>
+            </w:r>
+            <w:proofErr w:type="gramEnd"/>
+            <w:r>
+              <w:t>(new Variable("x")) -&gt; equals(new Number(7)));</w:t>
+            </w:r>
+          </w:p>
+        </w:tc>
+      </w:tr>
+      <w:tr>
+        <w:tc>
+          <w:tcPr>
+            <w:tcW w:w="3775" w:type="dxa"/>
+          </w:tcPr>
+          <w:p>
+            <w:proofErr w:type="gramStart"/>
+            <w:r>
+              <w:t>Variable :</w:t>
+            </w:r>
+            <w:proofErr w:type="gramEnd"/>
+            <w:r>
+              <w:t xml:space="preserve">: </w:t>
+            </w:r>
+            <w:proofErr w:type="spellStart"/>
+            <w:r>
+              <w:t>interp</w:t>
+            </w:r>
+            <w:proofErr w:type="spellEnd"/>
+            <w:r>
+              <w:t>()</w:t>
+            </w:r>
+          </w:p>
+        </w:tc>
+        <w:tc>
+          <w:tcPr>
+            <w:tcW w:w="1440" w:type="dxa"/>
+          </w:tcPr>
+          <w:p>
+            <w:r>
+              <w:t>1</w:t>
+            </w:r>
+          </w:p>
+        </w:tc>
+        <w:tc>
+          <w:tcPr>
+            <w:tcW w:w="6120" w:type="dxa"/>
+          </w:tcPr>
+          <w:p/>
+        </w:tc>
+      </w:tr>
+      <w:tr>
+        <w:tc>
+          <w:tcPr>
+            <w:tcW w:w="3775" w:type="dxa"/>
+          </w:tcPr>
+          <w:p>
+            <w:proofErr w:type="gramStart"/>
+            <w:r>
+              <w:t>Variable :</w:t>
+            </w:r>
+            <w:proofErr w:type="gramEnd"/>
+            <w:r>
+              <w:t xml:space="preserve">: </w:t>
+            </w:r>
+            <w:proofErr w:type="spellStart"/>
+            <w:r>
+              <w:t>has_variable</w:t>
+            </w:r>
+            <w:proofErr w:type="spellEnd"/>
+            <w:r>
+              <w:t xml:space="preserve"> ()</w:t>
+            </w:r>
+          </w:p>
+        </w:tc>
+        <w:tc>
+          <w:tcPr>
+            <w:tcW w:w="1440" w:type="dxa"/>
+          </w:tcPr>
+          <w:p>
+            <w:r>
+              <w:t>2</w:t>
+            </w:r>
+          </w:p>
+        </w:tc>
+        <w:tc>
+          <w:tcPr>
+            <w:tcW w:w="6120" w:type="dxa"/>
+          </w:tcPr>
+          <w:p/>
+        </w:tc>
+      </w:tr>
+      <w:tr>
+        <w:tc>
+          <w:tcPr>
+            <w:tcW w:w="3775" w:type="dxa"/>
+          </w:tcPr>
+          <w:p>
+            <w:proofErr w:type="gramStart"/>
+            <w:r>
+              <w:t>Variable :</w:t>
+            </w:r>
+            <w:proofErr w:type="gramEnd"/>
+            <w:r>
+              <w:t xml:space="preserve">: </w:t>
+            </w:r>
+            <w:proofErr w:type="spellStart"/>
+            <w:r>
+              <w:t>subst</w:t>
+            </w:r>
+            <w:proofErr w:type="spellEnd"/>
+            <w:r>
+              <w:t xml:space="preserve">(string var, Expr* </w:t>
+            </w:r>
+            <w:proofErr w:type="spellStart"/>
+            <w:r>
+              <w:t>randExpr</w:t>
+            </w:r>
+            <w:proofErr w:type="spellEnd"/>
+            <w:r>
+              <w:t>)</w:t>
+            </w:r>
+          </w:p>
+        </w:tc>
+        <w:tc>
+          <w:tcPr>
+            <w:tcW w:w="1440" w:type="dxa"/>
+          </w:tcPr>
+          <w:p>
+            <w:r>
+              <w:t>6</w:t>
+            </w:r>
+          </w:p>
+        </w:tc>
+        <w:tc>
+          <w:tcPr>
+            <w:tcW w:w="6120" w:type="dxa"/>
+          </w:tcPr>
+          <w:p>
+            <w:pPr>
+              <w:tabs>
+                <w:tab w:val="left" w:pos="840"/>
+              </w:tabs>
+              <w:autoSpaceDE w:val="0"/>
+              <w:autoSpaceDN w:val="0"/>
+              <w:adjustRightInd w:val="0"/>
+            </w:pPr>
+            <w:proofErr w:type="gramStart"/>
+            <w:r>
+              <w:t>CHECK( (</w:t>
+            </w:r>
+            <w:proofErr w:type="gramEnd"/>
+            <w:r>
+              <w:t>new Variable("a"))</w:t>
+            </w:r>
+          </w:p>
+          <w:p>
+            <w:pPr>
+              <w:tabs>
+                <w:tab w:val="left" w:pos="840"/>
+              </w:tabs>
+              <w:autoSpaceDE w:val="0"/>
+              <w:autoSpaceDN w:val="0"/>
+              <w:adjustRightInd w:val="0"/>
+            </w:pPr>
+            <w:r>
+              <w:t xml:space="preserve">               -&gt;</w:t>
+            </w:r>
+            <w:proofErr w:type="spellStart"/>
+            <w:proofErr w:type="gramStart"/>
+            <w:r>
+              <w:t>subst</w:t>
+            </w:r>
+            <w:proofErr w:type="spellEnd"/>
+            <w:r>
+              <w:t>(</w:t>
+            </w:r>
+            <w:proofErr w:type="gramEnd"/>
+            <w:r>
+              <w:t>"b", new Add(new Variable("c"),new Number(9)))</w:t>
+            </w:r>
+          </w:p>
+          <w:p>
+            <w:r>
+              <w:t xml:space="preserve">               -&gt;</w:t>
+            </w:r>
+            <w:proofErr w:type="gramStart"/>
+            <w:r>
+              <w:t>equals(</w:t>
+            </w:r>
+            <w:proofErr w:type="gramEnd"/>
+            <w:r>
+              <w:t>new Variable("a") ));</w:t>
+            </w:r>
+          </w:p>
+        </w:tc>
+      </w:tr>
     </w:tbl>
+    <w:p>
+      <w:pPr>
+        <w:ind w:left="-990"/>
+      </w:pPr>
+    </w:p>
+    <w:p>
+      <w:pPr>
+        <w:ind w:left="-990"/>
+      </w:pPr>
+    </w:p>
+    <w:p>
+      <w:pPr>
+        <w:ind w:left="-990"/>
+      </w:pPr>
+    </w:p>
+    <w:p>
+      <w:pPr>
+        <w:ind w:left="-990"/>
+      </w:pPr>
+    </w:p>
     <w:p>
       <w:pPr>
         <w:ind w:left="-990"/>
@@ -280,7 +1262,14 @@
           <w:tcPr>
             <w:tcW w:w="9350" w:type="dxa"/>
           </w:tcPr>
-          <w:p/>
+          <w:p>
+            <w:r>
+              <w:t>The test overall is complete</w:t>
+            </w:r>
+            <w:r>
+              <w:t>; we just need to pay more attention to the cases when the variable passes in is not the same type.</w:t>
+            </w:r>
+          </w:p>
         </w:tc>
       </w:tr>
       <w:tr>
